--- a/ERD ontwerpen/Ontwerpdocument ERD.docx
+++ b/ERD ontwerpen/Ontwerpdocument ERD.docx
@@ -18,6 +18,77 @@
       </w:r>
     </w:p>
     <w:p/>
+    <w:p/>
+    <w:p>
+      <w:pPr>
+        <w:rPr>
+          <w:i/>
+          <w:iCs/>
+          <w:u w:val="single"/>
+        </w:rPr>
+      </w:pPr>
+      <w:r>
+        <w:rPr>
+          <w:i/>
+          <w:iCs/>
+          <w:u w:val="single"/>
+        </w:rPr>
+        <w:t>Attributenlijst</w:t>
+      </w:r>
+    </w:p>
+    <w:p>
+      <w:r>
+        <w:t>STUDENT: studentnummer, klas</w:t>
+      </w:r>
+    </w:p>
+    <w:p>
+      <w:r>
+        <w:t>DOCENT: leeftijd</w:t>
+      </w:r>
+    </w:p>
+    <w:p>
+      <w:r>
+        <w:t>PERSOON: voornaam, achternaam, telefoonnummer</w:t>
+      </w:r>
+    </w:p>
+    <w:p>
+      <w:r>
+        <w:t>ACTIVITEIT: naam</w:t>
+      </w:r>
+    </w:p>
+    <w:p>
+      <w:r>
+        <w:t>DRANKJE: naam drankje</w:t>
+      </w:r>
+    </w:p>
+    <w:p>
+      <w:r>
+        <w:t>BAR: omzet, btw, aantal geconsumeerde drankjes</w:t>
+      </w:r>
+    </w:p>
+    <w:p>
+      <w:r>
+        <w:t>GEBOUW</w:t>
+      </w:r>
+      <w:r>
+        <w:t>: naam</w:t>
+      </w:r>
+    </w:p>
+    <w:p>
+      <w:r>
+        <w:t>KAMER: kamernummer, type kamer</w:t>
+      </w:r>
+    </w:p>
+    <w:p>
+      <w:r>
+        <w:t>wordt begeleidt door: begeleider</w:t>
+      </w:r>
+    </w:p>
+    <w:p>
+      <w:r>
+        <w:t>neemt deel aan: deelnemer</w:t>
+      </w:r>
+    </w:p>
     <w:sectPr>
       <w:pgSz w:w="11906" w:h="16838"/>
       <w:pgMar w:top="1417" w:right="1417" w:bottom="1417" w:left="1417" w:header="708" w:footer="708" w:gutter="0"/>

--- a/ERD ontwerpen/Ontwerpdocument ERD.docx
+++ b/ERD ontwerpen/Ontwerpdocument ERD.docx
@@ -17,76 +17,123 @@
         <w:t>Ontwerpdocument ERD</w:t>
       </w:r>
     </w:p>
-    <w:p/>
+    <w:p>
+      <w:r>
+        <w:t>Naam studenten: Dion Verhoef, Iris Castro Elfvering en Chris Lommerse</w:t>
+      </w:r>
+    </w:p>
+    <w:p>
+      <w:r>
+        <w:t>Studentnummers: 728645, 711447, 728158</w:t>
+      </w:r>
+    </w:p>
     <w:p/>
     <w:p>
       <w:pPr>
         <w:rPr>
-          <w:i/>
-          <w:iCs/>
-          <w:u w:val="single"/>
+          <w:b/>
+          <w:bCs/>
         </w:rPr>
       </w:pPr>
       <w:r>
         <w:rPr>
-          <w:i/>
-          <w:iCs/>
-          <w:u w:val="single"/>
+          <w:b/>
+          <w:bCs/>
+        </w:rPr>
+        <w:t>ERD ontwerp</w:t>
+      </w:r>
+    </w:p>
+    <w:p>
+      <w:pPr>
+        <w:rPr>
+          <w:b/>
+          <w:bCs/>
+        </w:rPr>
+      </w:pPr>
+    </w:p>
+    <w:p>
+      <w:pPr>
+        <w:rPr>
+          <w:b/>
+          <w:bCs/>
+        </w:rPr>
+      </w:pPr>
+    </w:p>
+    <w:p>
+      <w:pPr>
+        <w:rPr>
+          <w:b/>
+          <w:bCs/>
+        </w:rPr>
+      </w:pPr>
+      <w:r>
+        <w:rPr>
+          <w:b/>
+          <w:bCs/>
         </w:rPr>
         <w:t>Attributenlijst</w:t>
       </w:r>
     </w:p>
     <w:p>
+      <w:pPr>
+        <w:rPr>
+          <w:b/>
+          <w:bCs/>
+        </w:rPr>
+      </w:pPr>
+    </w:p>
+    <w:p>
+      <w:pPr>
+        <w:rPr>
+          <w:b/>
+          <w:bCs/>
+        </w:rPr>
+      </w:pPr>
+    </w:p>
+    <w:p>
+      <w:pPr>
+        <w:rPr>
+          <w:b/>
+          <w:bCs/>
+        </w:rPr>
+      </w:pPr>
       <w:r>
-        <w:t>STUDENT: studentnummer, klas</w:t>
+        <w:rPr>
+          <w:b/>
+          <w:bCs/>
+        </w:rPr>
+        <w:t>Functionaliteit en totaliteit in zinnen</w:t>
       </w:r>
     </w:p>
     <w:p>
-      <w:r>
-        <w:t>DOCENT: leeftijd</w:t>
-      </w:r>
+      <w:pPr>
+        <w:rPr>
+          <w:b/>
+          <w:bCs/>
+        </w:rPr>
+      </w:pPr>
     </w:p>
     <w:p>
-      <w:r>
-        <w:t>PERSOON: voornaam, achternaam, telefoonnummer</w:t>
-      </w:r>
+      <w:pPr>
+        <w:rPr>
+          <w:b/>
+          <w:bCs/>
+        </w:rPr>
+      </w:pPr>
     </w:p>
     <w:p>
+      <w:pPr>
+        <w:rPr>
+          <w:b/>
+          <w:bCs/>
+        </w:rPr>
+      </w:pPr>
       <w:r>
-        <w:t>ACTIVITEIT: naam</w:t>
-      </w:r>
-    </w:p>
-    <w:p>
-      <w:r>
-        <w:t>DRANKJE: naam drankje</w:t>
-      </w:r>
-    </w:p>
-    <w:p>
-      <w:r>
-        <w:t>BAR: omzet, btw, aantal geconsumeerde drankjes</w:t>
-      </w:r>
-    </w:p>
-    <w:p>
-      <w:r>
-        <w:t>GEBOUW</w:t>
-      </w:r>
-      <w:r>
-        <w:t>: naam</w:t>
-      </w:r>
-    </w:p>
-    <w:p>
-      <w:r>
-        <w:t>KAMER: kamernummer, type kamer</w:t>
-      </w:r>
-    </w:p>
-    <w:p>
-      <w:r>
-        <w:t>wordt begeleidt door: begeleider</w:t>
-      </w:r>
-    </w:p>
-    <w:p>
-      <w:r>
-        <w:t>neemt deel aan: deelnemer</w:t>
+        <w:rPr>
+          <w:b/>
+          <w:bCs/>
+        </w:rPr>
+        <w:t>Relationeel model</w:t>
       </w:r>
     </w:p>
     <w:sectPr>

--- a/ERD ontwerpen/Ontwerpdocument ERD.docx
+++ b/ERD ontwerpen/Ontwerpdocument ERD.docx
@@ -50,6 +50,47 @@
           <w:bCs/>
         </w:rPr>
       </w:pPr>
+      <w:r>
+        <w:rPr>
+          <w:b/>
+          <w:bCs/>
+        </w:rPr>
+        <w:drawing>
+          <wp:inline distT="0" distB="0" distL="0" distR="0" wp14:anchorId="48608336" wp14:editId="73923201">
+            <wp:extent cx="5760720" cy="2729865"/>
+            <wp:effectExtent l="0" t="0" r="0" b="0"/>
+            <wp:docPr id="668315193" name="Afbeelding 1" descr="Afbeelding met schermopname, diagram, lijn&#10;&#10;Door AI gegenereerde inhoud is mogelijk onjuist."/>
+            <wp:cNvGraphicFramePr>
+              <a:graphicFrameLocks xmlns:a="http://schemas.openxmlformats.org/drawingml/2006/main" noChangeAspect="1"/>
+            </wp:cNvGraphicFramePr>
+            <a:graphic xmlns:a="http://schemas.openxmlformats.org/drawingml/2006/main">
+              <a:graphicData uri="http://schemas.openxmlformats.org/drawingml/2006/picture">
+                <pic:pic xmlns:pic="http://schemas.openxmlformats.org/drawingml/2006/picture">
+                  <pic:nvPicPr>
+                    <pic:cNvPr id="668315193" name="Afbeelding 1" descr="Afbeelding met schermopname, diagram, lijn&#10;&#10;Door AI gegenereerde inhoud is mogelijk onjuist."/>
+                    <pic:cNvPicPr/>
+                  </pic:nvPicPr>
+                  <pic:blipFill>
+                    <a:blip r:embed="rId4"/>
+                    <a:stretch>
+                      <a:fillRect/>
+                    </a:stretch>
+                  </pic:blipFill>
+                  <pic:spPr>
+                    <a:xfrm>
+                      <a:off x="0" y="0"/>
+                      <a:ext cx="5760720" cy="2729865"/>
+                    </a:xfrm>
+                    <a:prstGeom prst="rect">
+                      <a:avLst/>
+                    </a:prstGeom>
+                  </pic:spPr>
+                </pic:pic>
+              </a:graphicData>
+            </a:graphic>
+          </wp:inline>
+        </w:drawing>
+      </w:r>
     </w:p>
     <w:p>
       <w:pPr>
@@ -81,6 +122,47 @@
           <w:bCs/>
         </w:rPr>
       </w:pPr>
+      <w:r>
+        <w:rPr>
+          <w:b/>
+          <w:bCs/>
+        </w:rPr>
+        <w:drawing>
+          <wp:inline distT="0" distB="0" distL="0" distR="0" wp14:anchorId="6DDD45DB" wp14:editId="616465E1">
+            <wp:extent cx="4122777" cy="2667231"/>
+            <wp:effectExtent l="0" t="0" r="0" b="0"/>
+            <wp:docPr id="813919464" name="Afbeelding 1" descr="Afbeelding met tekst, schermopname, Lettertype&#10;&#10;Door AI gegenereerde inhoud is mogelijk onjuist."/>
+            <wp:cNvGraphicFramePr>
+              <a:graphicFrameLocks xmlns:a="http://schemas.openxmlformats.org/drawingml/2006/main" noChangeAspect="1"/>
+            </wp:cNvGraphicFramePr>
+            <a:graphic xmlns:a="http://schemas.openxmlformats.org/drawingml/2006/main">
+              <a:graphicData uri="http://schemas.openxmlformats.org/drawingml/2006/picture">
+                <pic:pic xmlns:pic="http://schemas.openxmlformats.org/drawingml/2006/picture">
+                  <pic:nvPicPr>
+                    <pic:cNvPr id="813919464" name="Afbeelding 1" descr="Afbeelding met tekst, schermopname, Lettertype&#10;&#10;Door AI gegenereerde inhoud is mogelijk onjuist."/>
+                    <pic:cNvPicPr/>
+                  </pic:nvPicPr>
+                  <pic:blipFill>
+                    <a:blip r:embed="rId5"/>
+                    <a:stretch>
+                      <a:fillRect/>
+                    </a:stretch>
+                  </pic:blipFill>
+                  <pic:spPr>
+                    <a:xfrm>
+                      <a:off x="0" y="0"/>
+                      <a:ext cx="4122777" cy="2667231"/>
+                    </a:xfrm>
+                    <a:prstGeom prst="rect">
+                      <a:avLst/>
+                    </a:prstGeom>
+                  </pic:spPr>
+                </pic:pic>
+              </a:graphicData>
+            </a:graphic>
+          </wp:inline>
+        </w:drawing>
+      </w:r>
     </w:p>
     <w:p>
       <w:pPr>
@@ -112,6 +194,48 @@
           <w:bCs/>
         </w:rPr>
       </w:pPr>
+      <w:r>
+        <w:rPr>
+          <w:b/>
+          <w:bCs/>
+        </w:rPr>
+        <w:lastRenderedPageBreak/>
+        <w:drawing>
+          <wp:inline distT="0" distB="0" distL="0" distR="0" wp14:anchorId="06978F9B" wp14:editId="69E3AD6C">
+            <wp:extent cx="4054191" cy="3711262"/>
+            <wp:effectExtent l="0" t="0" r="3810" b="3810"/>
+            <wp:docPr id="1917903721" name="Afbeelding 1" descr="Afbeelding met tekst, schermopname, Lettertype&#10;&#10;Door AI gegenereerde inhoud is mogelijk onjuist."/>
+            <wp:cNvGraphicFramePr>
+              <a:graphicFrameLocks xmlns:a="http://schemas.openxmlformats.org/drawingml/2006/main" noChangeAspect="1"/>
+            </wp:cNvGraphicFramePr>
+            <a:graphic xmlns:a="http://schemas.openxmlformats.org/drawingml/2006/main">
+              <a:graphicData uri="http://schemas.openxmlformats.org/drawingml/2006/picture">
+                <pic:pic xmlns:pic="http://schemas.openxmlformats.org/drawingml/2006/picture">
+                  <pic:nvPicPr>
+                    <pic:cNvPr id="1917903721" name="Afbeelding 1" descr="Afbeelding met tekst, schermopname, Lettertype&#10;&#10;Door AI gegenereerde inhoud is mogelijk onjuist."/>
+                    <pic:cNvPicPr/>
+                  </pic:nvPicPr>
+                  <pic:blipFill>
+                    <a:blip r:embed="rId6"/>
+                    <a:stretch>
+                      <a:fillRect/>
+                    </a:stretch>
+                  </pic:blipFill>
+                  <pic:spPr>
+                    <a:xfrm>
+                      <a:off x="0" y="0"/>
+                      <a:ext cx="4054191" cy="3711262"/>
+                    </a:xfrm>
+                    <a:prstGeom prst="rect">
+                      <a:avLst/>
+                    </a:prstGeom>
+                  </pic:spPr>
+                </pic:pic>
+              </a:graphicData>
+            </a:graphic>
+          </wp:inline>
+        </w:drawing>
+      </w:r>
     </w:p>
     <w:p>
       <w:pPr>
@@ -120,6 +244,47 @@
           <w:bCs/>
         </w:rPr>
       </w:pPr>
+      <w:r>
+        <w:rPr>
+          <w:b/>
+          <w:bCs/>
+        </w:rPr>
+        <w:drawing>
+          <wp:inline distT="0" distB="0" distL="0" distR="0" wp14:anchorId="1F4EF734" wp14:editId="2B2AA851">
+            <wp:extent cx="4000847" cy="3665538"/>
+            <wp:effectExtent l="0" t="0" r="0" b="0"/>
+            <wp:docPr id="1375284374" name="Afbeelding 1" descr="Afbeelding met tekst, schermopname, Lettertype&#10;&#10;Door AI gegenereerde inhoud is mogelijk onjuist."/>
+            <wp:cNvGraphicFramePr>
+              <a:graphicFrameLocks xmlns:a="http://schemas.openxmlformats.org/drawingml/2006/main" noChangeAspect="1"/>
+            </wp:cNvGraphicFramePr>
+            <a:graphic xmlns:a="http://schemas.openxmlformats.org/drawingml/2006/main">
+              <a:graphicData uri="http://schemas.openxmlformats.org/drawingml/2006/picture">
+                <pic:pic xmlns:pic="http://schemas.openxmlformats.org/drawingml/2006/picture">
+                  <pic:nvPicPr>
+                    <pic:cNvPr id="1375284374" name="Afbeelding 1" descr="Afbeelding met tekst, schermopname, Lettertype&#10;&#10;Door AI gegenereerde inhoud is mogelijk onjuist."/>
+                    <pic:cNvPicPr/>
+                  </pic:nvPicPr>
+                  <pic:blipFill>
+                    <a:blip r:embed="rId7"/>
+                    <a:stretch>
+                      <a:fillRect/>
+                    </a:stretch>
+                  </pic:blipFill>
+                  <pic:spPr>
+                    <a:xfrm>
+                      <a:off x="0" y="0"/>
+                      <a:ext cx="4000847" cy="3665538"/>
+                    </a:xfrm>
+                    <a:prstGeom prst="rect">
+                      <a:avLst/>
+                    </a:prstGeom>
+                  </pic:spPr>
+                </pic:pic>
+              </a:graphicData>
+            </a:graphic>
+          </wp:inline>
+        </w:drawing>
+      </w:r>
     </w:p>
     <w:p>
       <w:pPr>
@@ -134,6 +299,56 @@
           <w:bCs/>
         </w:rPr>
         <w:t>Relationeel model</w:t>
+      </w:r>
+    </w:p>
+    <w:p>
+      <w:pPr>
+        <w:rPr>
+          <w:b/>
+          <w:bCs/>
+        </w:rPr>
+      </w:pPr>
+      <w:r>
+        <w:rPr>
+          <w:b/>
+          <w:bCs/>
+        </w:rPr>
+        <w:lastRenderedPageBreak/>
+        <w:drawing>
+          <wp:inline distT="0" distB="0" distL="0" distR="0" wp14:anchorId="57D5AEBF" wp14:editId="2D85D3A8">
+            <wp:extent cx="5372566" cy="2972058"/>
+            <wp:effectExtent l="0" t="0" r="0" b="0"/>
+            <wp:docPr id="957842132" name="Afbeelding 1" descr="Afbeelding met tekst, elektronica, schermopname, software&#10;&#10;Door AI gegenereerde inhoud is mogelijk onjuist."/>
+            <wp:cNvGraphicFramePr>
+              <a:graphicFrameLocks xmlns:a="http://schemas.openxmlformats.org/drawingml/2006/main" noChangeAspect="1"/>
+            </wp:cNvGraphicFramePr>
+            <a:graphic xmlns:a="http://schemas.openxmlformats.org/drawingml/2006/main">
+              <a:graphicData uri="http://schemas.openxmlformats.org/drawingml/2006/picture">
+                <pic:pic xmlns:pic="http://schemas.openxmlformats.org/drawingml/2006/picture">
+                  <pic:nvPicPr>
+                    <pic:cNvPr id="957842132" name="Afbeelding 1" descr="Afbeelding met tekst, elektronica, schermopname, software&#10;&#10;Door AI gegenereerde inhoud is mogelijk onjuist."/>
+                    <pic:cNvPicPr/>
+                  </pic:nvPicPr>
+                  <pic:blipFill>
+                    <a:blip r:embed="rId8"/>
+                    <a:stretch>
+                      <a:fillRect/>
+                    </a:stretch>
+                  </pic:blipFill>
+                  <pic:spPr>
+                    <a:xfrm>
+                      <a:off x="0" y="0"/>
+                      <a:ext cx="5372566" cy="2972058"/>
+                    </a:xfrm>
+                    <a:prstGeom prst="rect">
+                      <a:avLst/>
+                    </a:prstGeom>
+                  </pic:spPr>
+                </pic:pic>
+              </a:graphicData>
+            </a:graphic>
+          </wp:inline>
+        </w:drawing>
       </w:r>
     </w:p>
     <w:sectPr>

--- a/ERD ontwerpen/Ontwerpdocument ERD.docx
+++ b/ERD ontwerpen/Ontwerpdocument ERD.docx
@@ -54,6 +54,7 @@
         <w:rPr>
           <w:b/>
           <w:bCs/>
+          <w:noProof/>
         </w:rPr>
         <w:drawing>
           <wp:inline distT="0" distB="0" distL="0" distR="0" wp14:anchorId="48608336" wp14:editId="73923201">
@@ -126,6 +127,7 @@
         <w:rPr>
           <w:b/>
           <w:bCs/>
+          <w:noProof/>
         </w:rPr>
         <w:drawing>
           <wp:inline distT="0" distB="0" distL="0" distR="0" wp14:anchorId="6DDD45DB" wp14:editId="616465E1">
@@ -184,6 +186,22 @@
           <w:b/>
           <w:bCs/>
         </w:rPr>
+        <w:br w:type="page"/>
+      </w:r>
+    </w:p>
+    <w:p>
+      <w:pPr>
+        <w:rPr>
+          <w:b/>
+          <w:bCs/>
+        </w:rPr>
+      </w:pPr>
+      <w:r>
+        <w:rPr>
+          <w:b/>
+          <w:bCs/>
+        </w:rPr>
+        <w:lastRenderedPageBreak/>
         <w:t>Functionaliteit en totaliteit in zinnen</w:t>
       </w:r>
     </w:p>
@@ -198,8 +216,8 @@
         <w:rPr>
           <w:b/>
           <w:bCs/>
-        </w:rPr>
-        <w:lastRenderedPageBreak/>
+          <w:noProof/>
+        </w:rPr>
         <w:drawing>
           <wp:inline distT="0" distB="0" distL="0" distR="0" wp14:anchorId="06978F9B" wp14:editId="69E3AD6C">
             <wp:extent cx="4054191" cy="3711262"/>
@@ -248,6 +266,7 @@
         <w:rPr>
           <w:b/>
           <w:bCs/>
+          <w:noProof/>
         </w:rPr>
         <w:drawing>
           <wp:inline distT="0" distB="0" distL="0" distR="0" wp14:anchorId="1F4EF734" wp14:editId="2B2AA851">
@@ -298,6 +317,22 @@
           <w:b/>
           <w:bCs/>
         </w:rPr>
+        <w:br w:type="page"/>
+      </w:r>
+    </w:p>
+    <w:p>
+      <w:pPr>
+        <w:rPr>
+          <w:b/>
+          <w:bCs/>
+        </w:rPr>
+      </w:pPr>
+      <w:r>
+        <w:rPr>
+          <w:b/>
+          <w:bCs/>
+        </w:rPr>
+        <w:lastRenderedPageBreak/>
         <w:t>Relationeel model</w:t>
       </w:r>
     </w:p>
@@ -312,8 +347,8 @@
         <w:rPr>
           <w:b/>
           <w:bCs/>
-        </w:rPr>
-        <w:lastRenderedPageBreak/>
+          <w:noProof/>
+        </w:rPr>
         <w:drawing>
           <wp:inline distT="0" distB="0" distL="0" distR="0" wp14:anchorId="57D5AEBF" wp14:editId="2D85D3A8">
             <wp:extent cx="5372566" cy="2972058"/>

--- a/ERD ontwerpen/Ontwerpdocument ERD.docx
+++ b/ERD ontwerpen/Ontwerpdocument ERD.docx
@@ -54,6 +54,7 @@
         <w:rPr>
           <w:b/>
           <w:bCs/>
+          <w:noProof/>
         </w:rPr>
         <w:drawing>
           <wp:inline distT="0" distB="0" distL="0" distR="0" wp14:anchorId="48608336" wp14:editId="73923201">
@@ -126,6 +127,7 @@
         <w:rPr>
           <w:b/>
           <w:bCs/>
+          <w:noProof/>
         </w:rPr>
         <w:drawing>
           <wp:inline distT="0" distB="0" distL="0" distR="0" wp14:anchorId="6DDD45DB" wp14:editId="616465E1">
@@ -198,6 +200,7 @@
         <w:rPr>
           <w:b/>
           <w:bCs/>
+          <w:noProof/>
         </w:rPr>
         <w:lastRenderedPageBreak/>
         <w:drawing>
@@ -248,6 +251,7 @@
         <w:rPr>
           <w:b/>
           <w:bCs/>
+          <w:noProof/>
         </w:rPr>
         <w:drawing>
           <wp:inline distT="0" distB="0" distL="0" distR="0" wp14:anchorId="1F4EF734" wp14:editId="2B2AA851">
@@ -315,10 +319,10 @@
         </w:rPr>
         <w:lastRenderedPageBreak/>
         <w:drawing>
-          <wp:inline distT="0" distB="0" distL="0" distR="0" wp14:anchorId="57D5AEBF" wp14:editId="2D85D3A8">
-            <wp:extent cx="5372566" cy="2972058"/>
-            <wp:effectExtent l="0" t="0" r="0" b="0"/>
-            <wp:docPr id="957842132" name="Afbeelding 1" descr="Afbeelding met tekst, elektronica, schermopname, software&#10;&#10;Door AI gegenereerde inhoud is mogelijk onjuist."/>
+          <wp:inline distT="0" distB="0" distL="0" distR="0" wp14:anchorId="0C9B4FB0" wp14:editId="3BF49599">
+            <wp:extent cx="5760720" cy="3229610"/>
+            <wp:effectExtent l="0" t="0" r="0" b="8890"/>
+            <wp:docPr id="166799230" name="Afbeelding 1" descr="Afbeelding met tekst, schermopname, Lettertype&#10;&#10;Door AI gegenereerde inhoud is mogelijk onjuist."/>
             <wp:cNvGraphicFramePr>
               <a:graphicFrameLocks xmlns:a="http://schemas.openxmlformats.org/drawingml/2006/main" noChangeAspect="1"/>
             </wp:cNvGraphicFramePr>
@@ -326,7 +330,7 @@
               <a:graphicData uri="http://schemas.openxmlformats.org/drawingml/2006/picture">
                 <pic:pic xmlns:pic="http://schemas.openxmlformats.org/drawingml/2006/picture">
                   <pic:nvPicPr>
-                    <pic:cNvPr id="957842132" name="Afbeelding 1" descr="Afbeelding met tekst, elektronica, schermopname, software&#10;&#10;Door AI gegenereerde inhoud is mogelijk onjuist."/>
+                    <pic:cNvPr id="166799230" name="Afbeelding 1" descr="Afbeelding met tekst, schermopname, Lettertype&#10;&#10;Door AI gegenereerde inhoud is mogelijk onjuist."/>
                     <pic:cNvPicPr/>
                   </pic:nvPicPr>
                   <pic:blipFill>
@@ -338,7 +342,7 @@
                   <pic:spPr>
                     <a:xfrm>
                       <a:off x="0" y="0"/>
-                      <a:ext cx="5372566" cy="2972058"/>
+                      <a:ext cx="5760720" cy="3229610"/>
                     </a:xfrm>
                     <a:prstGeom prst="rect">
                       <a:avLst/>

--- a/ERD ontwerpen/Ontwerpdocument ERD.docx
+++ b/ERD ontwerpen/Ontwerpdocument ERD.docx
@@ -25,6 +25,11 @@
     <w:p>
       <w:r>
         <w:t>Studentnummers: 728645, 711447, 728158</w:t>
+      </w:r>
+    </w:p>
+    <w:p>
+      <w:r>
+        <w:t>Klas: HAINF24VT1A</w:t>
       </w:r>
     </w:p>
     <w:p/>
@@ -310,19 +315,21 @@
         <w:rPr>
           <w:b/>
           <w:bCs/>
+          <w:noProof/>
         </w:rPr>
       </w:pPr>
+    </w:p>
+    <w:p>
       <w:r>
         <w:rPr>
-          <w:b/>
-          <w:bCs/>
+          <w:noProof/>
         </w:rPr>
         <w:lastRenderedPageBreak/>
         <w:drawing>
-          <wp:inline distT="0" distB="0" distL="0" distR="0" wp14:anchorId="0C9B4FB0" wp14:editId="3BF49599">
-            <wp:extent cx="5760720" cy="3229610"/>
-            <wp:effectExtent l="0" t="0" r="0" b="8890"/>
-            <wp:docPr id="166799230" name="Afbeelding 1" descr="Afbeelding met tekst, schermopname, Lettertype&#10;&#10;Door AI gegenereerde inhoud is mogelijk onjuist."/>
+          <wp:inline distT="0" distB="0" distL="0" distR="0" wp14:anchorId="083D5AC5" wp14:editId="642DE553">
+            <wp:extent cx="5760720" cy="2743835"/>
+            <wp:effectExtent l="0" t="0" r="0" b="0"/>
+            <wp:docPr id="426355922" name="Afbeelding 1" descr="Afbeelding met tekst, schermopname, Lettertype, software&#10;&#10;Door AI gegenereerde inhoud is mogelijk onjuist."/>
             <wp:cNvGraphicFramePr>
               <a:graphicFrameLocks xmlns:a="http://schemas.openxmlformats.org/drawingml/2006/main" noChangeAspect="1"/>
             </wp:cNvGraphicFramePr>
@@ -330,7 +337,7 @@
               <a:graphicData uri="http://schemas.openxmlformats.org/drawingml/2006/picture">
                 <pic:pic xmlns:pic="http://schemas.openxmlformats.org/drawingml/2006/picture">
                   <pic:nvPicPr>
-                    <pic:cNvPr id="166799230" name="Afbeelding 1" descr="Afbeelding met tekst, schermopname, Lettertype&#10;&#10;Door AI gegenereerde inhoud is mogelijk onjuist."/>
+                    <pic:cNvPr id="426355922" name="Afbeelding 1" descr="Afbeelding met tekst, schermopname, Lettertype, software&#10;&#10;Door AI gegenereerde inhoud is mogelijk onjuist."/>
                     <pic:cNvPicPr/>
                   </pic:nvPicPr>
                   <pic:blipFill>
@@ -342,7 +349,7 @@
                   <pic:spPr>
                     <a:xfrm>
                       <a:off x="0" y="0"/>
-                      <a:ext cx="5760720" cy="3229610"/>
+                      <a:ext cx="5760720" cy="2743835"/>
                     </a:xfrm>
                     <a:prstGeom prst="rect">
                       <a:avLst/>
